--- a/www/chapters/HMRC-MANUALS-comp.docx
+++ b/www/chapters/HMRC-MANUALS-comp.docx
@@ -20,10 +20,10 @@
     <w:p>
       <w:pPr>
         <w:rPr>
-          <w:ins w:id="1" w:author="Comparison" w:date="2019-10-24T23:24:00Z"/>
+          <w:ins w:id="1" w:author="Comparison" w:date="2019-10-30T18:20:00Z"/>
         </w:rPr>
       </w:pPr>
-      <w:ins w:id="2" w:author="Comparison" w:date="2019-10-24T23:24:00Z">
+      <w:ins w:id="2" w:author="Comparison" w:date="2019-10-30T18:20:00Z">
         <w:r>
           <w:t>Money</w:t>
         </w:r>
@@ -32,10 +32,10 @@
     <w:p>
       <w:pPr>
         <w:rPr>
-          <w:ins w:id="3" w:author="Comparison" w:date="2019-10-24T23:24:00Z"/>
+          <w:ins w:id="3" w:author="Comparison" w:date="2019-10-30T18:20:00Z"/>
         </w:rPr>
       </w:pPr>
-      <w:ins w:id="4" w:author="Comparison" w:date="2019-10-24T23:24:00Z">
+      <w:ins w:id="4" w:author="Comparison" w:date="2019-10-30T18:20:00Z">
         <w:r>
           <w:t>Business tax</w:t>
         </w:r>
@@ -44,10 +44,10 @@
     <w:p>
       <w:pPr>
         <w:rPr>
-          <w:ins w:id="5" w:author="Comparison" w:date="2019-10-24T23:24:00Z"/>
+          <w:ins w:id="5" w:author="Comparison" w:date="2019-10-30T18:20:00Z"/>
         </w:rPr>
       </w:pPr>
-      <w:ins w:id="6" w:author="Comparison" w:date="2019-10-24T23:24:00Z">
+      <w:ins w:id="6" w:author="Comparison" w:date="2019-10-30T18:20:00Z">
         <w:r>
           <w:t>Large and mid-size business</w:t>
         </w:r>
@@ -56,11 +56,11 @@
     <w:p>
       <w:pPr>
         <w:rPr>
-          <w:moveFrom w:id="7" w:author="Comparison" w:date="2019-10-24T23:24:00Z"/>
+          <w:moveFrom w:id="7" w:author="Comparison" w:date="2019-10-30T18:20:00Z"/>
         </w:rPr>
       </w:pPr>
-      <w:moveFromRangeStart w:id="8" w:author="Comparison" w:date="2019-10-24T23:24:00Z" w:name="move22851914"/>
-      <w:moveFrom w:id="9" w:author="Comparison" w:date="2019-10-24T23:24:00Z">
+      <w:moveFromRangeStart w:id="8" w:author="Comparison" w:date="2019-10-30T18:20:00Z" w:name="move23352049"/>
+      <w:moveFrom w:id="9" w:author="Comparison" w:date="2019-10-30T18:20:00Z">
         <w:r>
           <w:t>Tax agent and adviser guidance</w:t>
         </w:r>
@@ -1007,10 +1007,10 @@
     <w:p>
       <w:pPr>
         <w:rPr>
-          <w:del w:id="10" w:author="Comparison" w:date="2019-10-24T23:24:00Z"/>
+          <w:del w:id="10" w:author="Comparison" w:date="2019-10-30T18:20:00Z"/>
         </w:rPr>
       </w:pPr>
-      <w:del w:id="11" w:author="Comparison" w:date="2019-10-24T23:24:00Z">
+      <w:del w:id="11" w:author="Comparison" w:date="2019-10-30T18:20:00Z">
         <w:r>
           <w:delText>Tobacco: control of supply chains</w:delText>
         </w:r>
@@ -1019,10 +1019,10 @@
     <w:p>
       <w:pPr>
         <w:rPr>
-          <w:ins w:id="12" w:author="Comparison" w:date="2019-10-24T23:24:00Z"/>
+          <w:ins w:id="12" w:author="Comparison" w:date="2019-10-30T18:20:00Z"/>
         </w:rPr>
       </w:pPr>
-      <w:ins w:id="13" w:author="Comparison" w:date="2019-10-24T23:24:00Z">
+      <w:ins w:id="13" w:author="Comparison" w:date="2019-10-30T18:20:00Z">
         <w:r>
           <w:t>Tobacco: Anti-smuggling or the duty to avoid facilitating smuggling</w:t>
         </w:r>
@@ -1036,10 +1036,10 @@
     <w:p>
       <w:pPr>
         <w:rPr>
-          <w:ins w:id="14" w:author="Comparison" w:date="2019-10-24T23:24:00Z"/>
+          <w:ins w:id="14" w:author="Comparison" w:date="2019-10-30T18:20:00Z"/>
         </w:rPr>
       </w:pPr>
-      <w:ins w:id="15" w:author="Comparison" w:date="2019-10-24T23:24:00Z">
+      <w:ins w:id="15" w:author="Comparison" w:date="2019-10-30T18:20:00Z">
         <w:r>
           <w:t>Tobacco Products Manufac</w:t>
         </w:r>
@@ -1126,7 +1126,7 @@
     <w:p>
       <w:pPr>
         <w:rPr>
-          <w:ins w:id="16" w:author="Comparison" w:date="2019-10-24T23:24:00Z"/>
+          <w:ins w:id="16" w:author="Comparison" w:date="2019-10-30T18:20:00Z"/>
         </w:rPr>
       </w:pPr>
       <w:r>
@@ -1136,10 +1136,10 @@
     <w:p>
       <w:pPr>
         <w:rPr>
-          <w:ins w:id="17" w:author="Comparison" w:date="2019-10-24T23:24:00Z"/>
+          <w:ins w:id="17" w:author="Comparison" w:date="2019-10-30T18:20:00Z"/>
         </w:rPr>
       </w:pPr>
-      <w:ins w:id="18" w:author="Comparison" w:date="2019-10-24T23:24:00Z">
+      <w:ins w:id="18" w:author="Comparison" w:date="2019-10-30T18:20:00Z">
         <w:r>
           <w:t>Related content</w:t>
         </w:r>
@@ -1148,10 +1148,10 @@
     <w:p>
       <w:pPr>
         <w:rPr>
-          <w:ins w:id="19" w:author="Comparison" w:date="2019-10-24T23:24:00Z"/>
+          <w:ins w:id="19" w:author="Comparison" w:date="2019-10-30T18:20:00Z"/>
         </w:rPr>
       </w:pPr>
-      <w:ins w:id="20" w:author="Comparison" w:date="2019-10-24T23:24:00Z">
+      <w:ins w:id="20" w:author="Comparison" w:date="2019-10-30T18:20:00Z">
         <w:r>
           <w:t>Large and mid-size busines</w:t>
         </w:r>
@@ -1163,10 +1163,10 @@
     <w:p>
       <w:pPr>
         <w:rPr>
-          <w:ins w:id="21" w:author="Comparison" w:date="2019-10-24T23:24:00Z"/>
+          <w:ins w:id="21" w:author="Comparison" w:date="2019-10-30T18:20:00Z"/>
         </w:rPr>
       </w:pPr>
-      <w:ins w:id="22" w:author="Comparison" w:date="2019-10-24T23:24:00Z">
+      <w:ins w:id="22" w:author="Comparison" w:date="2019-10-30T18:20:00Z">
         <w:r>
           <w:t>Get help with tax as a growing mid-sized business</w:t>
         </w:r>
@@ -1175,11 +1175,11 @@
     <w:p>
       <w:pPr>
         <w:rPr>
-          <w:moveTo w:id="23" w:author="Comparison" w:date="2019-10-24T23:24:00Z"/>
+          <w:moveTo w:id="23" w:author="Comparison" w:date="2019-10-30T18:20:00Z"/>
         </w:rPr>
       </w:pPr>
-      <w:moveToRangeStart w:id="24" w:author="Comparison" w:date="2019-10-24T23:24:00Z" w:name="move22851914"/>
-      <w:moveTo w:id="25" w:author="Comparison" w:date="2019-10-24T23:24:00Z">
+      <w:moveToRangeStart w:id="24" w:author="Comparison" w:date="2019-10-30T18:20:00Z" w:name="move23352049"/>
+      <w:moveTo w:id="25" w:author="Comparison" w:date="2019-10-30T18:20:00Z">
         <w:r>
           <w:t>Tax agent and adviser guidance</w:t>
         </w:r>
@@ -1189,10 +1189,10 @@
     <w:p>
       <w:pPr>
         <w:rPr>
-          <w:ins w:id="26" w:author="Comparison" w:date="2019-10-24T23:24:00Z"/>
+          <w:ins w:id="26" w:author="Comparison" w:date="2019-10-30T18:20:00Z"/>
         </w:rPr>
       </w:pPr>
-      <w:ins w:id="27" w:author="Comparison" w:date="2019-10-24T23:24:00Z">
+      <w:ins w:id="27" w:author="Comparison" w:date="2019-10-30T18:20:00Z">
         <w:r>
           <w:t>HMRC VAT manuals</w:t>
         </w:r>
@@ -1201,17 +1201,17 @@
     <w:p>
       <w:pPr>
         <w:rPr>
-          <w:ins w:id="28" w:author="Comparison" w:date="2019-10-24T23:24:00Z"/>
+          <w:ins w:id="28" w:author="Comparison" w:date="2019-10-30T18:20:00Z"/>
         </w:rPr>
       </w:pPr>
-      <w:ins w:id="29" w:author="Comparison" w:date="2019-10-24T23:24:00Z">
+      <w:ins w:id="29" w:author="Comparison" w:date="2019-10-30T18:20:00Z">
         <w:r>
           <w:t>Import and export: HMRC manuals</w:t>
         </w:r>
       </w:ins>
     </w:p>
     <w:p>
-      <w:ins w:id="30" w:author="Comparison" w:date="2019-10-24T23:24:00Z">
+      <w:ins w:id="30" w:author="Comparison" w:date="2019-10-30T18:20:00Z">
         <w:r>
           <w:t>Tax compliance: HMRC manuals</w:t>
         </w:r>
@@ -12820,7 +12820,7 @@
     <w:uiPriority w:val="99"/>
     <w:semiHidden/>
     <w:unhideWhenUsed/>
-    <w:rsid w:val="00D55FA8"/>
+    <w:rsid w:val="0083623C"/>
     <w:pPr>
       <w:spacing w:after="0" w:line="240" w:lineRule="auto"/>
     </w:pPr>
@@ -12836,7 +12836,7 @@
     <w:link w:val="BalloonText"/>
     <w:uiPriority w:val="99"/>
     <w:semiHidden/>
-    <w:rsid w:val="00D55FA8"/>
+    <w:rsid w:val="0083623C"/>
     <w:rPr>
       <w:rFonts w:ascii="Segoe UI" w:hAnsi="Segoe UI" w:cs="Segoe UI"/>
       <w:sz w:val="18"/>
@@ -12848,7 +12848,7 @@
     <w:hidden/>
     <w:uiPriority w:val="99"/>
     <w:semiHidden/>
-    <w:rsid w:val="00D55FA8"/>
+    <w:rsid w:val="0083623C"/>
     <w:pPr>
       <w:spacing w:after="0" w:line="240" w:lineRule="auto"/>
     </w:pPr>
@@ -13181,7 +13181,7 @@
 </file>
 
 <file path=customXml/itemProps1.xml><?xml version="1.0" encoding="utf-8"?>
-<ds:datastoreItem xmlns:ds="http://schemas.openxmlformats.org/officeDocument/2006/customXml" ds:itemID="{46F0F63C-195C-42B6-B35F-226B7E190F3D}">
+<ds:datastoreItem xmlns:ds="http://schemas.openxmlformats.org/officeDocument/2006/customXml" ds:itemID="{F662BC4E-FAD8-445C-8047-4E029F11B320}">
   <ds:schemaRefs>
     <ds:schemaRef ds:uri="http://schemas.openxmlformats.org/officeDocument/2006/bibliography"/>
   </ds:schemaRefs>
